--- a/reports/Meeting Minutes Business Workshop Air & Water_update.docx
+++ b/reports/Meeting Minutes Business Workshop Air & Water_update.docx
@@ -83,8 +83,6 @@
       <w:r>
         <w:t>Attendees</w:t>
       </w:r>
-      <w:bookmarkStart w:id="1" w:name="_GoBack"/>
-      <w:bookmarkEnd w:id="1"/>
     </w:p>
     <w:p>
       <w:pPr>
@@ -650,8 +648,8 @@
       <w:pPr>
         <w:pStyle w:val="Heading1"/>
       </w:pPr>
-      <w:bookmarkStart w:id="2" w:name="_fqjn5thb1gjz" w:colFirst="0" w:colLast="0"/>
-      <w:bookmarkEnd w:id="2"/>
+      <w:bookmarkStart w:id="1" w:name="_fqjn5thb1gjz" w:colFirst="0" w:colLast="0"/>
+      <w:bookmarkEnd w:id="1"/>
       <w:r>
         <w:t>Agenda of the working group</w:t>
       </w:r>
@@ -996,8 +994,8 @@
         <w:pStyle w:val="Heading2"/>
         <w:jc w:val="both"/>
       </w:pPr>
-      <w:bookmarkStart w:id="3" w:name="_3jjg8ptwf8bx" w:colFirst="0" w:colLast="0"/>
-      <w:bookmarkEnd w:id="3"/>
+      <w:bookmarkStart w:id="2" w:name="_3jjg8ptwf8bx" w:colFirst="0" w:colLast="0"/>
+      <w:bookmarkEnd w:id="2"/>
       <w:r>
         <w:t>Part 1: Welcome and introduction of the project</w:t>
       </w:r>
@@ -1015,8 +1013,8 @@
         <w:pStyle w:val="Heading2"/>
         <w:jc w:val="both"/>
       </w:pPr>
-      <w:bookmarkStart w:id="4" w:name="_pjm4amgxg5uv" w:colFirst="0" w:colLast="0"/>
-      <w:bookmarkEnd w:id="4"/>
+      <w:bookmarkStart w:id="3" w:name="_pjm4amgxg5uv" w:colFirst="0" w:colLast="0"/>
+      <w:bookmarkEnd w:id="3"/>
       <w:r>
         <w:t>Part 2: Open Standards for Linked Organisations (OSLO)</w:t>
       </w:r>
@@ -1034,8 +1032,8 @@
         <w:pStyle w:val="Heading2"/>
         <w:jc w:val="both"/>
       </w:pPr>
-      <w:bookmarkStart w:id="5" w:name="_pt2g0bb8qdh9" w:colFirst="0" w:colLast="0"/>
-      <w:bookmarkEnd w:id="5"/>
+      <w:bookmarkStart w:id="4" w:name="_pt2g0bb8qdh9" w:colFirst="0" w:colLast="0"/>
+      <w:bookmarkEnd w:id="4"/>
       <w:r>
         <w:lastRenderedPageBreak/>
         <w:t>Part 3: Inspiration (existing standards and use cases)</w:t>
@@ -1164,8 +1162,8 @@
       <w:pPr>
         <w:pStyle w:val="Heading2"/>
       </w:pPr>
-      <w:bookmarkStart w:id="6" w:name="_bjpjbx8lrc7f" w:colFirst="0" w:colLast="0"/>
-      <w:bookmarkEnd w:id="6"/>
+      <w:bookmarkStart w:id="5" w:name="_bjpjbx8lrc7f" w:colFirst="0" w:colLast="0"/>
+      <w:bookmarkEnd w:id="5"/>
       <w:r>
         <w:t>Part 4: Brainstorm exercises</w:t>
       </w:r>
@@ -1246,8 +1244,8 @@
         <w:pStyle w:val="Heading1"/>
         <w:spacing w:before="0"/>
       </w:pPr>
-      <w:bookmarkStart w:id="7" w:name="_tcx1o3qb3iz1" w:colFirst="0" w:colLast="0"/>
-      <w:bookmarkEnd w:id="7"/>
+      <w:bookmarkStart w:id="6" w:name="_tcx1o3qb3iz1" w:colFirst="0" w:colLast="0"/>
+      <w:bookmarkEnd w:id="6"/>
       <w:r>
         <w:rPr>
           <w:noProof/>
@@ -1297,8 +1295,8 @@
           <w:b/>
         </w:rPr>
       </w:pPr>
-      <w:bookmarkStart w:id="8" w:name="_u36elcg7wzrd" w:colFirst="0" w:colLast="0"/>
-      <w:bookmarkEnd w:id="8"/>
+      <w:bookmarkStart w:id="7" w:name="_u36elcg7wzrd" w:colFirst="0" w:colLast="0"/>
+      <w:bookmarkEnd w:id="7"/>
       <w:r>
         <w:rPr>
           <w:b/>
@@ -1786,8 +1784,8 @@
           <w:b/>
         </w:rPr>
       </w:pPr>
-      <w:bookmarkStart w:id="9" w:name="_j05hkx4h0x3f" w:colFirst="0" w:colLast="0"/>
-      <w:bookmarkEnd w:id="9"/>
+      <w:bookmarkStart w:id="8" w:name="_j05hkx4h0x3f" w:colFirst="0" w:colLast="0"/>
+      <w:bookmarkEnd w:id="8"/>
       <w:r>
         <w:rPr>
           <w:b/>
@@ -2240,8 +2238,8 @@
       <w:pPr>
         <w:pStyle w:val="Heading2"/>
       </w:pPr>
-      <w:bookmarkStart w:id="10" w:name="_6kcwgh7ci9j0" w:colFirst="0" w:colLast="0"/>
-      <w:bookmarkEnd w:id="10"/>
+      <w:bookmarkStart w:id="9" w:name="_6kcwgh7ci9j0" w:colFirst="0" w:colLast="0"/>
+      <w:bookmarkEnd w:id="9"/>
       <w:r>
         <w:t>Part 5: Next steps</w:t>
       </w:r>
@@ -2342,6 +2340,8 @@
       <w:pPr>
         <w:jc w:val="both"/>
       </w:pPr>
+      <w:bookmarkStart w:id="10" w:name="_GoBack"/>
+      <w:bookmarkEnd w:id="10"/>
     </w:p>
     <w:sectPr>
       <w:headerReference w:type="default" r:id="rId9"/>
@@ -2703,13 +2703,6 @@
         <w:szCs w:val="16"/>
       </w:rPr>
       <w:tab/>
-    </w:r>
-    <w:r>
-      <w:rPr>
-        <w:color w:val="373636"/>
-        <w:sz w:val="16"/>
-        <w:szCs w:val="16"/>
-      </w:rPr>
       <w:t>www.vlaanderen.be/informatievlaanderen</w:t>
     </w:r>
   </w:p>
@@ -2758,15 +2751,15 @@
         <w:szCs w:val="32"/>
       </w:rPr>
       <w:drawing>
-        <wp:anchor distT="0" distB="0" distL="114300" distR="114300" simplePos="0" relativeHeight="251660288" behindDoc="1" locked="0" layoutInCell="1" allowOverlap="1" wp14:anchorId="19549D46" wp14:editId="5E224B70">
+        <wp:anchor distT="0" distB="0" distL="114300" distR="114300" simplePos="0" relativeHeight="251660288" behindDoc="1" locked="0" layoutInCell="1" allowOverlap="1" wp14:anchorId="19549D46" wp14:editId="631C60BC">
           <wp:simplePos x="0" y="0"/>
           <wp:positionH relativeFrom="margin">
-            <wp:posOffset>0</wp:posOffset>
+            <wp:align>left</wp:align>
           </wp:positionH>
           <wp:positionV relativeFrom="paragraph">
-            <wp:posOffset>0</wp:posOffset>
+            <wp:posOffset>342900</wp:posOffset>
           </wp:positionV>
-          <wp:extent cx="1104900" cy="512657"/>
+          <wp:extent cx="1104900" cy="512445"/>
           <wp:effectExtent l="0" t="0" r="0" b="1905"/>
           <wp:wrapNone/>
           <wp:docPr id="9" name="Picture 9"/>
@@ -2798,7 +2791,7 @@
                 <pic:spPr bwMode="auto">
                   <a:xfrm>
                     <a:off x="0" y="0"/>
-                    <a:ext cx="1104900" cy="512657"/>
+                    <a:ext cx="1104900" cy="512445"/>
                   </a:xfrm>
                   <a:prstGeom prst="rect">
                     <a:avLst/>
@@ -2819,6 +2812,66 @@
     </w:r>
     <w:r>
       <w:rPr>
+        <w:noProof/>
+      </w:rPr>
+      <w:drawing>
+        <wp:anchor distT="0" distB="0" distL="114300" distR="114300" simplePos="0" relativeHeight="251663360" behindDoc="1" locked="0" layoutInCell="1" allowOverlap="1" wp14:anchorId="1BA191C4" wp14:editId="577E4DF5">
+          <wp:simplePos x="0" y="0"/>
+          <wp:positionH relativeFrom="margin">
+            <wp:align>right</wp:align>
+          </wp:positionH>
+          <wp:positionV relativeFrom="paragraph">
+            <wp:posOffset>342900</wp:posOffset>
+          </wp:positionV>
+          <wp:extent cx="2066925" cy="537513"/>
+          <wp:effectExtent l="0" t="0" r="0" b="0"/>
+          <wp:wrapNone/>
+          <wp:docPr id="4" name="Picture 4"/>
+          <wp:cNvGraphicFramePr>
+            <a:graphicFrameLocks xmlns:a="http://schemas.openxmlformats.org/drawingml/2006/main" noChangeAspect="1"/>
+          </wp:cNvGraphicFramePr>
+          <a:graphic xmlns:a="http://schemas.openxmlformats.org/drawingml/2006/main">
+            <a:graphicData uri="http://schemas.openxmlformats.org/drawingml/2006/picture">
+              <pic:pic xmlns:pic="http://schemas.openxmlformats.org/drawingml/2006/picture">
+                <pic:nvPicPr>
+                  <pic:cNvPr id="1" name=""/>
+                  <pic:cNvPicPr/>
+                </pic:nvPicPr>
+                <pic:blipFill>
+                  <a:blip r:embed="rId2">
+                    <a:extLst>
+                      <a:ext uri="{28A0092B-C50C-407E-A947-70E740481C1C}">
+                        <a14:useLocalDpi xmlns:a14="http://schemas.microsoft.com/office/drawing/2010/main" val="0"/>
+                      </a:ext>
+                    </a:extLst>
+                  </a:blip>
+                  <a:stretch>
+                    <a:fillRect/>
+                  </a:stretch>
+                </pic:blipFill>
+                <pic:spPr>
+                  <a:xfrm>
+                    <a:off x="0" y="0"/>
+                    <a:ext cx="2066925" cy="537513"/>
+                  </a:xfrm>
+                  <a:prstGeom prst="rect">
+                    <a:avLst/>
+                  </a:prstGeom>
+                </pic:spPr>
+              </pic:pic>
+            </a:graphicData>
+          </a:graphic>
+          <wp14:sizeRelH relativeFrom="margin">
+            <wp14:pctWidth>0</wp14:pctWidth>
+          </wp14:sizeRelH>
+          <wp14:sizeRelV relativeFrom="margin">
+            <wp14:pctHeight>0</wp14:pctHeight>
+          </wp14:sizeRelV>
+        </wp:anchor>
+      </w:drawing>
+    </w:r>
+    <w:r>
+      <w:rPr>
         <w:color w:val="373636"/>
         <w:sz w:val="32"/>
         <w:szCs w:val="32"/>
@@ -2876,12 +2929,72 @@
     <w:r>
       <w:rPr>
         <w:noProof/>
+      </w:rPr>
+      <w:drawing>
+        <wp:anchor distT="0" distB="0" distL="114300" distR="114300" simplePos="0" relativeHeight="251661312" behindDoc="1" locked="0" layoutInCell="1" allowOverlap="1" wp14:anchorId="2F0CC855" wp14:editId="1AA64C4D">
+          <wp:simplePos x="0" y="0"/>
+          <wp:positionH relativeFrom="margin">
+            <wp:posOffset>4371975</wp:posOffset>
+          </wp:positionH>
+          <wp:positionV relativeFrom="paragraph">
+            <wp:posOffset>400050</wp:posOffset>
+          </wp:positionV>
+          <wp:extent cx="2066925" cy="537513"/>
+          <wp:effectExtent l="0" t="0" r="0" b="0"/>
+          <wp:wrapNone/>
+          <wp:docPr id="3" name="Picture 3"/>
+          <wp:cNvGraphicFramePr>
+            <a:graphicFrameLocks xmlns:a="http://schemas.openxmlformats.org/drawingml/2006/main" noChangeAspect="1"/>
+          </wp:cNvGraphicFramePr>
+          <a:graphic xmlns:a="http://schemas.openxmlformats.org/drawingml/2006/main">
+            <a:graphicData uri="http://schemas.openxmlformats.org/drawingml/2006/picture">
+              <pic:pic xmlns:pic="http://schemas.openxmlformats.org/drawingml/2006/picture">
+                <pic:nvPicPr>
+                  <pic:cNvPr id="1" name=""/>
+                  <pic:cNvPicPr/>
+                </pic:nvPicPr>
+                <pic:blipFill>
+                  <a:blip r:embed="rId1">
+                    <a:extLst>
+                      <a:ext uri="{28A0092B-C50C-407E-A947-70E740481C1C}">
+                        <a14:useLocalDpi xmlns:a14="http://schemas.microsoft.com/office/drawing/2010/main" val="0"/>
+                      </a:ext>
+                    </a:extLst>
+                  </a:blip>
+                  <a:stretch>
+                    <a:fillRect/>
+                  </a:stretch>
+                </pic:blipFill>
+                <pic:spPr>
+                  <a:xfrm>
+                    <a:off x="0" y="0"/>
+                    <a:ext cx="2066925" cy="537513"/>
+                  </a:xfrm>
+                  <a:prstGeom prst="rect">
+                    <a:avLst/>
+                  </a:prstGeom>
+                </pic:spPr>
+              </pic:pic>
+            </a:graphicData>
+          </a:graphic>
+          <wp14:sizeRelH relativeFrom="margin">
+            <wp14:pctWidth>0</wp14:pctWidth>
+          </wp14:sizeRelH>
+          <wp14:sizeRelV relativeFrom="margin">
+            <wp14:pctHeight>0</wp14:pctHeight>
+          </wp14:sizeRelV>
+        </wp:anchor>
+      </w:drawing>
+    </w:r>
+    <w:r>
+      <w:rPr>
+        <w:noProof/>
         <w:color w:val="373636"/>
         <w:sz w:val="32"/>
         <w:szCs w:val="32"/>
       </w:rPr>
       <w:drawing>
-        <wp:anchor distT="0" distB="0" distL="114300" distR="114300" simplePos="0" relativeHeight="251659264" behindDoc="1" locked="0" layoutInCell="1" allowOverlap="1" wp14:anchorId="64B4ECB0" wp14:editId="0BE91673">
+        <wp:anchor distT="0" distB="0" distL="114300" distR="114300" simplePos="0" relativeHeight="251659264" behindDoc="1" locked="0" layoutInCell="1" allowOverlap="1" wp14:anchorId="64B4ECB0" wp14:editId="4FFDB138">
           <wp:simplePos x="0" y="0"/>
           <wp:positionH relativeFrom="margin">
             <wp:align>left</wp:align>
@@ -2906,7 +3019,7 @@
                   </pic:cNvPicPr>
                 </pic:nvPicPr>
                 <pic:blipFill>
-                  <a:blip r:embed="rId1">
+                  <a:blip r:embed="rId2">
                     <a:extLst>
                       <a:ext uri="{28A0092B-C50C-407E-A947-70E740481C1C}">
                         <a14:useLocalDpi xmlns:a14="http://schemas.microsoft.com/office/drawing/2010/main" val="0"/>
@@ -5443,7 +5556,6 @@
   <w:style w:type="character" w:default="1" w:styleId="DefaultParagraphFont">
     <w:name w:val="Default Paragraph Font"/>
     <w:uiPriority w:val="1"/>
-    <w:semiHidden/>
     <w:unhideWhenUsed/>
   </w:style>
   <w:style w:type="table" w:default="1" w:styleId="TableNormal">

--- a/reports/Meeting Minutes Business Workshop Air & Water_update.docx
+++ b/reports/Meeting Minutes Business Workshop Air & Water_update.docx
@@ -83,6 +83,8 @@
       <w:r>
         <w:t>Attendees</w:t>
       </w:r>
+      <w:bookmarkStart w:id="1" w:name="_GoBack"/>
+      <w:bookmarkEnd w:id="1"/>
     </w:p>
     <w:p>
       <w:pPr>
@@ -648,8 +650,8 @@
       <w:pPr>
         <w:pStyle w:val="Heading1"/>
       </w:pPr>
-      <w:bookmarkStart w:id="1" w:name="_fqjn5thb1gjz" w:colFirst="0" w:colLast="0"/>
-      <w:bookmarkEnd w:id="1"/>
+      <w:bookmarkStart w:id="2" w:name="_fqjn5thb1gjz" w:colFirst="0" w:colLast="0"/>
+      <w:bookmarkEnd w:id="2"/>
       <w:r>
         <w:t>Agenda of the working group</w:t>
       </w:r>
@@ -994,8 +996,8 @@
         <w:pStyle w:val="Heading2"/>
         <w:jc w:val="both"/>
       </w:pPr>
-      <w:bookmarkStart w:id="2" w:name="_3jjg8ptwf8bx" w:colFirst="0" w:colLast="0"/>
-      <w:bookmarkEnd w:id="2"/>
+      <w:bookmarkStart w:id="3" w:name="_3jjg8ptwf8bx" w:colFirst="0" w:colLast="0"/>
+      <w:bookmarkEnd w:id="3"/>
       <w:r>
         <w:t>Part 1: Welcome and introduction of the project</w:t>
       </w:r>
@@ -1013,8 +1015,8 @@
         <w:pStyle w:val="Heading2"/>
         <w:jc w:val="both"/>
       </w:pPr>
-      <w:bookmarkStart w:id="3" w:name="_pjm4amgxg5uv" w:colFirst="0" w:colLast="0"/>
-      <w:bookmarkEnd w:id="3"/>
+      <w:bookmarkStart w:id="4" w:name="_pjm4amgxg5uv" w:colFirst="0" w:colLast="0"/>
+      <w:bookmarkEnd w:id="4"/>
       <w:r>
         <w:t>Part 2: Open Standards for Linked Organisations (OSLO)</w:t>
       </w:r>
@@ -1032,8 +1034,8 @@
         <w:pStyle w:val="Heading2"/>
         <w:jc w:val="both"/>
       </w:pPr>
-      <w:bookmarkStart w:id="4" w:name="_pt2g0bb8qdh9" w:colFirst="0" w:colLast="0"/>
-      <w:bookmarkEnd w:id="4"/>
+      <w:bookmarkStart w:id="5" w:name="_pt2g0bb8qdh9" w:colFirst="0" w:colLast="0"/>
+      <w:bookmarkEnd w:id="5"/>
       <w:r>
         <w:lastRenderedPageBreak/>
         <w:t>Part 3: Inspiration (existing standards and use cases)</w:t>
@@ -1162,8 +1164,8 @@
       <w:pPr>
         <w:pStyle w:val="Heading2"/>
       </w:pPr>
-      <w:bookmarkStart w:id="5" w:name="_bjpjbx8lrc7f" w:colFirst="0" w:colLast="0"/>
-      <w:bookmarkEnd w:id="5"/>
+      <w:bookmarkStart w:id="6" w:name="_bjpjbx8lrc7f" w:colFirst="0" w:colLast="0"/>
+      <w:bookmarkEnd w:id="6"/>
       <w:r>
         <w:t>Part 4: Brainstorm exercises</w:t>
       </w:r>
@@ -1244,8 +1246,8 @@
         <w:pStyle w:val="Heading1"/>
         <w:spacing w:before="0"/>
       </w:pPr>
-      <w:bookmarkStart w:id="6" w:name="_tcx1o3qb3iz1" w:colFirst="0" w:colLast="0"/>
-      <w:bookmarkEnd w:id="6"/>
+      <w:bookmarkStart w:id="7" w:name="_tcx1o3qb3iz1" w:colFirst="0" w:colLast="0"/>
+      <w:bookmarkEnd w:id="7"/>
       <w:r>
         <w:rPr>
           <w:noProof/>
@@ -1295,8 +1297,8 @@
           <w:b/>
         </w:rPr>
       </w:pPr>
-      <w:bookmarkStart w:id="7" w:name="_u36elcg7wzrd" w:colFirst="0" w:colLast="0"/>
-      <w:bookmarkEnd w:id="7"/>
+      <w:bookmarkStart w:id="8" w:name="_u36elcg7wzrd" w:colFirst="0" w:colLast="0"/>
+      <w:bookmarkEnd w:id="8"/>
       <w:r>
         <w:rPr>
           <w:b/>
@@ -1784,8 +1786,8 @@
           <w:b/>
         </w:rPr>
       </w:pPr>
-      <w:bookmarkStart w:id="8" w:name="_j05hkx4h0x3f" w:colFirst="0" w:colLast="0"/>
-      <w:bookmarkEnd w:id="8"/>
+      <w:bookmarkStart w:id="9" w:name="_j05hkx4h0x3f" w:colFirst="0" w:colLast="0"/>
+      <w:bookmarkEnd w:id="9"/>
       <w:r>
         <w:rPr>
           <w:b/>
@@ -2238,8 +2240,8 @@
       <w:pPr>
         <w:pStyle w:val="Heading2"/>
       </w:pPr>
-      <w:bookmarkStart w:id="9" w:name="_6kcwgh7ci9j0" w:colFirst="0" w:colLast="0"/>
-      <w:bookmarkEnd w:id="9"/>
+      <w:bookmarkStart w:id="10" w:name="_6kcwgh7ci9j0" w:colFirst="0" w:colLast="0"/>
+      <w:bookmarkEnd w:id="10"/>
       <w:r>
         <w:t>Part 5: Next steps</w:t>
       </w:r>
@@ -2340,8 +2342,6 @@
       <w:pPr>
         <w:jc w:val="both"/>
       </w:pPr>
-      <w:bookmarkStart w:id="10" w:name="_GoBack"/>
-      <w:bookmarkEnd w:id="10"/>
     </w:p>
     <w:sectPr>
       <w:headerReference w:type="default" r:id="rId9"/>
@@ -2746,6 +2746,73 @@
     <w:r>
       <w:rPr>
         <w:noProof/>
+      </w:rPr>
+      <w:drawing>
+        <wp:anchor distT="0" distB="0" distL="114300" distR="114300" simplePos="0" relativeHeight="251663360" behindDoc="1" locked="0" layoutInCell="1" allowOverlap="1" wp14:anchorId="3245E69B" wp14:editId="0F88A898">
+          <wp:simplePos x="0" y="0"/>
+          <wp:positionH relativeFrom="margin">
+            <wp:align>right</wp:align>
+          </wp:positionH>
+          <wp:positionV relativeFrom="paragraph">
+            <wp:posOffset>352425</wp:posOffset>
+          </wp:positionV>
+          <wp:extent cx="2232660" cy="390525"/>
+          <wp:effectExtent l="0" t="0" r="0" b="0"/>
+          <wp:wrapNone/>
+          <wp:docPr id="6" name="Picture 6"/>
+          <wp:cNvGraphicFramePr>
+            <a:graphicFrameLocks xmlns:a="http://schemas.openxmlformats.org/drawingml/2006/main" noChangeAspect="1"/>
+          </wp:cNvGraphicFramePr>
+          <a:graphic xmlns:a="http://schemas.openxmlformats.org/drawingml/2006/main">
+            <a:graphicData uri="http://schemas.openxmlformats.org/drawingml/2006/picture">
+              <pic:pic xmlns:pic="http://schemas.openxmlformats.org/drawingml/2006/picture">
+                <pic:nvPicPr>
+                  <pic:cNvPr id="0" name="Picture 3"/>
+                  <pic:cNvPicPr>
+                    <a:picLocks noChangeAspect="1" noChangeArrowheads="1"/>
+                  </pic:cNvPicPr>
+                </pic:nvPicPr>
+                <pic:blipFill>
+                  <a:blip r:embed="rId1">
+                    <a:extLst>
+                      <a:ext uri="{28A0092B-C50C-407E-A947-70E740481C1C}">
+                        <a14:useLocalDpi xmlns:a14="http://schemas.microsoft.com/office/drawing/2010/main" val="0"/>
+                      </a:ext>
+                    </a:extLst>
+                  </a:blip>
+                  <a:srcRect/>
+                  <a:stretch>
+                    <a:fillRect/>
+                  </a:stretch>
+                </pic:blipFill>
+                <pic:spPr bwMode="auto">
+                  <a:xfrm>
+                    <a:off x="0" y="0"/>
+                    <a:ext cx="2232660" cy="390525"/>
+                  </a:xfrm>
+                  <a:prstGeom prst="rect">
+                    <a:avLst/>
+                  </a:prstGeom>
+                  <a:noFill/>
+                  <a:ln>
+                    <a:noFill/>
+                  </a:ln>
+                </pic:spPr>
+              </pic:pic>
+            </a:graphicData>
+          </a:graphic>
+          <wp14:sizeRelH relativeFrom="margin">
+            <wp14:pctWidth>0</wp14:pctWidth>
+          </wp14:sizeRelH>
+          <wp14:sizeRelV relativeFrom="margin">
+            <wp14:pctHeight>0</wp14:pctHeight>
+          </wp14:sizeRelV>
+        </wp:anchor>
+      </w:drawing>
+    </w:r>
+    <w:r>
+      <w:rPr>
+        <w:noProof/>
         <w:color w:val="373636"/>
         <w:sz w:val="32"/>
         <w:szCs w:val="32"/>
@@ -2776,7 +2843,7 @@
                   </pic:cNvPicPr>
                 </pic:nvPicPr>
                 <pic:blipFill>
-                  <a:blip r:embed="rId1">
+                  <a:blip r:embed="rId2">
                     <a:extLst>
                       <a:ext uri="{28A0092B-C50C-407E-A947-70E740481C1C}">
                         <a14:useLocalDpi xmlns:a14="http://schemas.microsoft.com/office/drawing/2010/main" val="0"/>
@@ -2812,66 +2879,6 @@
     </w:r>
     <w:r>
       <w:rPr>
-        <w:noProof/>
-      </w:rPr>
-      <w:drawing>
-        <wp:anchor distT="0" distB="0" distL="114300" distR="114300" simplePos="0" relativeHeight="251663360" behindDoc="1" locked="0" layoutInCell="1" allowOverlap="1" wp14:anchorId="1BA191C4" wp14:editId="577E4DF5">
-          <wp:simplePos x="0" y="0"/>
-          <wp:positionH relativeFrom="margin">
-            <wp:align>right</wp:align>
-          </wp:positionH>
-          <wp:positionV relativeFrom="paragraph">
-            <wp:posOffset>342900</wp:posOffset>
-          </wp:positionV>
-          <wp:extent cx="2066925" cy="537513"/>
-          <wp:effectExtent l="0" t="0" r="0" b="0"/>
-          <wp:wrapNone/>
-          <wp:docPr id="4" name="Picture 4"/>
-          <wp:cNvGraphicFramePr>
-            <a:graphicFrameLocks xmlns:a="http://schemas.openxmlformats.org/drawingml/2006/main" noChangeAspect="1"/>
-          </wp:cNvGraphicFramePr>
-          <a:graphic xmlns:a="http://schemas.openxmlformats.org/drawingml/2006/main">
-            <a:graphicData uri="http://schemas.openxmlformats.org/drawingml/2006/picture">
-              <pic:pic xmlns:pic="http://schemas.openxmlformats.org/drawingml/2006/picture">
-                <pic:nvPicPr>
-                  <pic:cNvPr id="1" name=""/>
-                  <pic:cNvPicPr/>
-                </pic:nvPicPr>
-                <pic:blipFill>
-                  <a:blip r:embed="rId2">
-                    <a:extLst>
-                      <a:ext uri="{28A0092B-C50C-407E-A947-70E740481C1C}">
-                        <a14:useLocalDpi xmlns:a14="http://schemas.microsoft.com/office/drawing/2010/main" val="0"/>
-                      </a:ext>
-                    </a:extLst>
-                  </a:blip>
-                  <a:stretch>
-                    <a:fillRect/>
-                  </a:stretch>
-                </pic:blipFill>
-                <pic:spPr>
-                  <a:xfrm>
-                    <a:off x="0" y="0"/>
-                    <a:ext cx="2066925" cy="537513"/>
-                  </a:xfrm>
-                  <a:prstGeom prst="rect">
-                    <a:avLst/>
-                  </a:prstGeom>
-                </pic:spPr>
-              </pic:pic>
-            </a:graphicData>
-          </a:graphic>
-          <wp14:sizeRelH relativeFrom="margin">
-            <wp14:pctWidth>0</wp14:pctWidth>
-          </wp14:sizeRelH>
-          <wp14:sizeRelV relativeFrom="margin">
-            <wp14:pctHeight>0</wp14:pctHeight>
-          </wp14:sizeRelV>
-        </wp:anchor>
-      </w:drawing>
-    </w:r>
-    <w:r>
-      <w:rPr>
         <w:color w:val="373636"/>
         <w:sz w:val="32"/>
         <w:szCs w:val="32"/>
@@ -2931,15 +2938,15 @@
         <w:noProof/>
       </w:rPr>
       <w:drawing>
-        <wp:anchor distT="0" distB="0" distL="114300" distR="114300" simplePos="0" relativeHeight="251661312" behindDoc="1" locked="0" layoutInCell="1" allowOverlap="1" wp14:anchorId="2F0CC855" wp14:editId="1AA64C4D">
+        <wp:anchor distT="0" distB="0" distL="114300" distR="114300" simplePos="0" relativeHeight="251661312" behindDoc="1" locked="0" layoutInCell="1" allowOverlap="1" wp14:anchorId="3FC63AA1" wp14:editId="00A92882">
           <wp:simplePos x="0" y="0"/>
           <wp:positionH relativeFrom="margin">
-            <wp:posOffset>4371975</wp:posOffset>
+            <wp:align>right</wp:align>
           </wp:positionH>
           <wp:positionV relativeFrom="paragraph">
-            <wp:posOffset>400050</wp:posOffset>
+            <wp:posOffset>445770</wp:posOffset>
           </wp:positionV>
-          <wp:extent cx="2066925" cy="537513"/>
+          <wp:extent cx="2232660" cy="391126"/>
           <wp:effectExtent l="0" t="0" r="0" b="0"/>
           <wp:wrapNone/>
           <wp:docPr id="3" name="Picture 3"/>
@@ -2950,8 +2957,10 @@
             <a:graphicData uri="http://schemas.openxmlformats.org/drawingml/2006/picture">
               <pic:pic xmlns:pic="http://schemas.openxmlformats.org/drawingml/2006/picture">
                 <pic:nvPicPr>
-                  <pic:cNvPr id="1" name=""/>
-                  <pic:cNvPicPr/>
+                  <pic:cNvPr id="0" name="Picture 3"/>
+                  <pic:cNvPicPr>
+                    <a:picLocks noChangeAspect="1" noChangeArrowheads="1"/>
+                  </pic:cNvPicPr>
                 </pic:nvPicPr>
                 <pic:blipFill>
                   <a:blip r:embed="rId1">
@@ -2961,18 +2970,23 @@
                       </a:ext>
                     </a:extLst>
                   </a:blip>
+                  <a:srcRect/>
                   <a:stretch>
                     <a:fillRect/>
                   </a:stretch>
                 </pic:blipFill>
-                <pic:spPr>
+                <pic:spPr bwMode="auto">
                   <a:xfrm>
                     <a:off x="0" y="0"/>
-                    <a:ext cx="2066925" cy="537513"/>
+                    <a:ext cx="2232660" cy="391126"/>
                   </a:xfrm>
                   <a:prstGeom prst="rect">
                     <a:avLst/>
                   </a:prstGeom>
+                  <a:noFill/>
+                  <a:ln>
+                    <a:noFill/>
+                  </a:ln>
                 </pic:spPr>
               </pic:pic>
             </a:graphicData>
@@ -2994,7 +3008,7 @@
         <w:szCs w:val="32"/>
       </w:rPr>
       <w:drawing>
-        <wp:anchor distT="0" distB="0" distL="114300" distR="114300" simplePos="0" relativeHeight="251659264" behindDoc="1" locked="0" layoutInCell="1" allowOverlap="1" wp14:anchorId="64B4ECB0" wp14:editId="4FFDB138">
+        <wp:anchor distT="0" distB="0" distL="114300" distR="114300" simplePos="0" relativeHeight="251659264" behindDoc="1" locked="0" layoutInCell="1" allowOverlap="1" wp14:anchorId="64B4ECB0" wp14:editId="43F12A43">
           <wp:simplePos x="0" y="0"/>
           <wp:positionH relativeFrom="margin">
             <wp:align>left</wp:align>
@@ -5556,6 +5570,7 @@
   <w:style w:type="character" w:default="1" w:styleId="DefaultParagraphFont">
     <w:name w:val="Default Paragraph Font"/>
     <w:uiPriority w:val="1"/>
+    <w:semiHidden/>
     <w:unhideWhenUsed/>
   </w:style>
   <w:style w:type="table" w:default="1" w:styleId="TableNormal">
